--- a/Задание.docx
+++ b/Задание.docx
@@ -149,6 +149,306 @@
           <w:lang w:val="ru-RU"/>
         </w:rPr>
         <w:br/>
+      </w:r>
+      <w:r>
+        <w:fldChar w:fldCharType="begin"/>
+      </w:r>
+      <w:r>
+        <w:rPr>
+          <w:lang w:val="ru-RU"/>
+        </w:rPr>
+        <w:instrText xml:space="preserve"> </w:instrText>
+      </w:r>
+      <w:r>
+        <w:instrText>HYPERLINK</w:instrText>
+      </w:r>
+      <w:r>
+        <w:rPr>
+          <w:lang w:val="ru-RU"/>
+        </w:rPr>
+        <w:instrText xml:space="preserve"> "</w:instrText>
+      </w:r>
+      <w:r>
+        <w:instrText>https</w:instrText>
+      </w:r>
+      <w:r>
+        <w:rPr>
+          <w:lang w:val="ru-RU"/>
+        </w:rPr>
+        <w:instrText>://</w:instrText>
+      </w:r>
+      <w:r>
+        <w:instrText>drive</w:instrText>
+      </w:r>
+      <w:r>
+        <w:rPr>
+          <w:lang w:val="ru-RU"/>
+        </w:rPr>
+        <w:instrText>.</w:instrText>
+      </w:r>
+      <w:r>
+        <w:instrText>google</w:instrText>
+      </w:r>
+      <w:r>
+        <w:rPr>
+          <w:lang w:val="ru-RU"/>
+        </w:rPr>
+        <w:instrText>.</w:instrText>
+      </w:r>
+      <w:r>
+        <w:instrText>com</w:instrText>
+      </w:r>
+      <w:r>
+        <w:rPr>
+          <w:lang w:val="ru-RU"/>
+        </w:rPr>
+        <w:instrText>/</w:instrText>
+      </w:r>
+      <w:r>
+        <w:instrText>file</w:instrText>
+      </w:r>
+      <w:r>
+        <w:rPr>
+          <w:lang w:val="ru-RU"/>
+        </w:rPr>
+        <w:instrText>/</w:instrText>
+      </w:r>
+      <w:r>
+        <w:instrText>d</w:instrText>
+      </w:r>
+      <w:r>
+        <w:rPr>
+          <w:lang w:val="ru-RU"/>
+        </w:rPr>
+        <w:instrText>/148</w:instrText>
+      </w:r>
+      <w:r>
+        <w:instrText>sHA</w:instrText>
+      </w:r>
+      <w:r>
+        <w:rPr>
+          <w:lang w:val="ru-RU"/>
+        </w:rPr>
+        <w:instrText>3</w:instrText>
+      </w:r>
+      <w:r>
+        <w:instrText>Z</w:instrText>
+      </w:r>
+      <w:r>
+        <w:rPr>
+          <w:lang w:val="ru-RU"/>
+        </w:rPr>
+        <w:instrText>0</w:instrText>
+      </w:r>
+      <w:r>
+        <w:instrText>Muftmf</w:instrText>
+      </w:r>
+      <w:r>
+        <w:rPr>
+          <w:lang w:val="ru-RU"/>
+        </w:rPr>
+        <w:instrText>0</w:instrText>
+      </w:r>
+      <w:r>
+        <w:instrText>crfBbdlNCi</w:instrText>
+      </w:r>
+      <w:r>
+        <w:rPr>
+          <w:lang w:val="ru-RU"/>
+        </w:rPr>
+        <w:instrText>6</w:instrText>
+      </w:r>
+      <w:r>
+        <w:instrText>qHyDvm</w:instrText>
+      </w:r>
+      <w:r>
+        <w:rPr>
+          <w:lang w:val="ru-RU"/>
+        </w:rPr>
+        <w:instrText>/</w:instrText>
+      </w:r>
+      <w:r>
+        <w:instrText>view</w:instrText>
+      </w:r>
+      <w:r>
+        <w:rPr>
+          <w:lang w:val="ru-RU"/>
+        </w:rPr>
+        <w:instrText>?</w:instrText>
+      </w:r>
+      <w:r>
+        <w:instrText>usp</w:instrText>
+      </w:r>
+      <w:r>
+        <w:rPr>
+          <w:lang w:val="ru-RU"/>
+        </w:rPr>
+        <w:instrText>=</w:instrText>
+      </w:r>
+      <w:r>
+        <w:instrText>sharing</w:instrText>
+      </w:r>
+      <w:r>
+        <w:rPr>
+          <w:lang w:val="ru-RU"/>
+        </w:rPr>
+        <w:instrText xml:space="preserve">" </w:instrText>
+      </w:r>
+      <w:r>
+        <w:fldChar w:fldCharType="separate"/>
+      </w:r>
+      <w:r>
+        <w:rPr>
+          <w:rFonts w:ascii="Arial" w:eastAsia="Times New Roman" w:hAnsi="Arial" w:cs="Arial"/>
+          <w:color w:val="1155CC"/>
+          <w:u w:val="single"/>
+          <w:lang w:val="ru-RU"/>
+        </w:rPr>
+        <w:t>Пример_тестового.</w:t>
+      </w:r>
+      <w:proofErr w:type="spellStart"/>
+      <w:r>
+        <w:rPr>
+          <w:rFonts w:ascii="Arial" w:eastAsia="Times New Roman" w:hAnsi="Arial" w:cs="Arial"/>
+          <w:color w:val="1155CC"/>
+          <w:u w:val="single"/>
+        </w:rPr>
+        <w:t>mp</w:t>
+      </w:r>
+      <w:proofErr w:type="spellEnd"/>
+      <w:r>
+        <w:rPr>
+          <w:rFonts w:ascii="Arial" w:eastAsia="Times New Roman" w:hAnsi="Arial" w:cs="Arial"/>
+          <w:color w:val="1155CC"/>
+          <w:u w:val="single"/>
+          <w:lang w:val="ru-RU"/>
+        </w:rPr>
+        <w:t>4</w:t>
+      </w:r>
+      <w:r>
+        <w:rPr>
+          <w:rFonts w:ascii="Arial" w:eastAsia="Times New Roman" w:hAnsi="Arial" w:cs="Arial"/>
+          <w:color w:val="1155CC"/>
+          <w:u w:val="single"/>
+          <w:lang w:val="ru-RU"/>
+        </w:rPr>
+        <w:fldChar w:fldCharType="end"/>
+      </w:r>
+    </w:p>
+    <w:p>
+      <w:pPr>
+        <w:spacing w:before="240" w:after="40" w:line="240" w:lineRule="auto"/>
+        <w:outlineLvl w:val="3"/>
+        <w:rPr>
+          <w:rFonts w:ascii="Times New Roman" w:eastAsia="Times New Roman" w:hAnsi="Times New Roman" w:cs="Times New Roman"/>
+          <w:b/>
+          <w:bCs/>
+          <w:sz w:val="24"/>
+          <w:szCs w:val="24"/>
+          <w:lang w:val="ru-RU"/>
+        </w:rPr>
+      </w:pPr>
+      <w:r>
+        <w:rPr>
+          <w:rFonts w:ascii="Arial" w:eastAsia="Times New Roman" w:hAnsi="Arial" w:cs="Arial"/>
+          <w:b/>
+          <w:bCs/>
+          <w:color w:val="000000"/>
+          <w:lang w:val="ru-RU"/>
+        </w:rPr>
+        <w:t>Требования:</w:t>
+      </w:r>
+    </w:p>
+    <w:p>
+      <w:pPr>
+        <w:numPr>
+          <w:ilvl w:val="0"/>
+          <w:numId w:val="1"/>
+        </w:numPr>
+        <w:spacing w:before="240" w:after="0" w:line="240" w:lineRule="auto"/>
+        <w:textAlignment w:val="baseline"/>
+        <w:rPr>
+          <w:rFonts w:ascii="Arial" w:eastAsia="Times New Roman" w:hAnsi="Arial" w:cs="Arial"/>
+          <w:color w:val="000000"/>
+        </w:rPr>
+      </w:pPr>
+      <w:proofErr w:type="spellStart"/>
+      <w:r>
+        <w:rPr>
+          <w:rFonts w:ascii="Arial" w:eastAsia="Times New Roman" w:hAnsi="Arial" w:cs="Arial"/>
+          <w:b/>
+          <w:bCs/>
+          <w:color w:val="000000"/>
+        </w:rPr>
+        <w:t>Игровой</w:t>
+      </w:r>
+      <w:proofErr w:type="spellEnd"/>
+      <w:r>
+        <w:rPr>
+          <w:rFonts w:ascii="Arial" w:eastAsia="Times New Roman" w:hAnsi="Arial" w:cs="Arial"/>
+          <w:b/>
+          <w:bCs/>
+          <w:color w:val="000000"/>
+        </w:rPr>
+        <w:t xml:space="preserve"> </w:t>
+      </w:r>
+      <w:proofErr w:type="spellStart"/>
+      <w:r>
+        <w:rPr>
+          <w:rFonts w:ascii="Arial" w:eastAsia="Times New Roman" w:hAnsi="Arial" w:cs="Arial"/>
+          <w:b/>
+          <w:bCs/>
+          <w:color w:val="000000"/>
+        </w:rPr>
+        <w:t>процесс</w:t>
+      </w:r>
+      <w:proofErr w:type="spellEnd"/>
+      <w:r>
+        <w:rPr>
+          <w:rFonts w:ascii="Arial" w:eastAsia="Times New Roman" w:hAnsi="Arial" w:cs="Arial"/>
+          <w:b/>
+          <w:bCs/>
+          <w:color w:val="000000"/>
+        </w:rPr>
+        <w:t>:</w:t>
+      </w:r>
+    </w:p>
+    <w:p>
+      <w:pPr>
+        <w:numPr>
+          <w:ilvl w:val="1"/>
+          <w:numId w:val="1"/>
+        </w:numPr>
+        <w:spacing w:after="0" w:line="240" w:lineRule="auto"/>
+        <w:textAlignment w:val="baseline"/>
+        <w:rPr>
+          <w:rFonts w:ascii="Arial" w:eastAsia="Times New Roman" w:hAnsi="Arial" w:cs="Arial"/>
+          <w:color w:val="000000"/>
+          <w:lang w:val="ru-RU"/>
+        </w:rPr>
+      </w:pPr>
+      <w:r>
+        <w:rPr>
+          <w:rFonts w:ascii="Arial" w:eastAsia="Times New Roman" w:hAnsi="Arial" w:cs="Arial"/>
+          <w:color w:val="000000"/>
+          <w:lang w:val="ru-RU"/>
+        </w:rPr>
+        <w:t>Создайте простую 2</w:t>
+      </w:r>
+      <w:r>
+        <w:rPr>
+          <w:rFonts w:ascii="Arial" w:eastAsia="Times New Roman" w:hAnsi="Arial" w:cs="Arial"/>
+          <w:color w:val="000000"/>
+        </w:rPr>
+        <w:t>D</w:t>
+      </w:r>
+      <w:r>
+        <w:rPr>
+          <w:rFonts w:ascii="Arial" w:eastAsia="Times New Roman" w:hAnsi="Arial" w:cs="Arial"/>
+          <w:color w:val="000000"/>
+          <w:lang w:val="ru-RU"/>
+        </w:rPr>
+        <w:t xml:space="preserve">-сцену, используя </w:t>
       </w:r>
       <w:hyperlink r:id="rId5" w:history="1">
         <w:r>
@@ -158,302 +458,9 @@
             <w:u w:val="single"/>
             <w:lang w:val="ru-RU"/>
           </w:rPr>
-          <w:t>Пример_тестового.</w:t>
-        </w:r>
-        <w:proofErr w:type="spellStart"/>
-        <w:r>
-          <w:rPr>
-            <w:rFonts w:ascii="Arial" w:eastAsia="Times New Roman" w:hAnsi="Arial" w:cs="Arial"/>
-            <w:color w:val="1155CC"/>
-            <w:u w:val="single"/>
-          </w:rPr>
-          <w:t>mp</w:t>
-        </w:r>
-        <w:proofErr w:type="spellEnd"/>
-        <w:r>
-          <w:rPr>
-            <w:rFonts w:ascii="Arial" w:eastAsia="Times New Roman" w:hAnsi="Arial" w:cs="Arial"/>
-            <w:color w:val="1155CC"/>
-            <w:u w:val="single"/>
-            <w:lang w:val="ru-RU"/>
-          </w:rPr>
-          <w:t>4</w:t>
+          <w:t>данные материалы</w:t>
         </w:r>
       </w:hyperlink>
-    </w:p>
-    <w:p>
-      <w:pPr>
-        <w:spacing w:before="240" w:after="40" w:line="240" w:lineRule="auto"/>
-        <w:outlineLvl w:val="3"/>
-        <w:rPr>
-          <w:rFonts w:ascii="Times New Roman" w:eastAsia="Times New Roman" w:hAnsi="Times New Roman" w:cs="Times New Roman"/>
-          <w:b/>
-          <w:bCs/>
-          <w:sz w:val="24"/>
-          <w:szCs w:val="24"/>
-          <w:lang w:val="ru-RU"/>
-        </w:rPr>
-      </w:pPr>
-      <w:r>
-        <w:rPr>
-          <w:rFonts w:ascii="Arial" w:eastAsia="Times New Roman" w:hAnsi="Arial" w:cs="Arial"/>
-          <w:b/>
-          <w:bCs/>
-          <w:color w:val="000000"/>
-          <w:lang w:val="ru-RU"/>
-        </w:rPr>
-        <w:t>Требования:</w:t>
-      </w:r>
-    </w:p>
-    <w:p>
-      <w:pPr>
-        <w:numPr>
-          <w:ilvl w:val="0"/>
-          <w:numId w:val="1"/>
-        </w:numPr>
-        <w:spacing w:before="240" w:after="0" w:line="240" w:lineRule="auto"/>
-        <w:textAlignment w:val="baseline"/>
-        <w:rPr>
-          <w:rFonts w:ascii="Arial" w:eastAsia="Times New Roman" w:hAnsi="Arial" w:cs="Arial"/>
-          <w:color w:val="000000"/>
-        </w:rPr>
-      </w:pPr>
-      <w:proofErr w:type="spellStart"/>
-      <w:r>
-        <w:rPr>
-          <w:rFonts w:ascii="Arial" w:eastAsia="Times New Roman" w:hAnsi="Arial" w:cs="Arial"/>
-          <w:b/>
-          <w:bCs/>
-          <w:color w:val="000000"/>
-        </w:rPr>
-        <w:t>Игровой</w:t>
-      </w:r>
-      <w:proofErr w:type="spellEnd"/>
-      <w:r>
-        <w:rPr>
-          <w:rFonts w:ascii="Arial" w:eastAsia="Times New Roman" w:hAnsi="Arial" w:cs="Arial"/>
-          <w:b/>
-          <w:bCs/>
-          <w:color w:val="000000"/>
-        </w:rPr>
-        <w:t xml:space="preserve"> </w:t>
-      </w:r>
-      <w:proofErr w:type="spellStart"/>
-      <w:r>
-        <w:rPr>
-          <w:rFonts w:ascii="Arial" w:eastAsia="Times New Roman" w:hAnsi="Arial" w:cs="Arial"/>
-          <w:b/>
-          <w:bCs/>
-          <w:color w:val="000000"/>
-        </w:rPr>
-        <w:t>процесс</w:t>
-      </w:r>
-      <w:proofErr w:type="spellEnd"/>
-      <w:r>
-        <w:rPr>
-          <w:rFonts w:ascii="Arial" w:eastAsia="Times New Roman" w:hAnsi="Arial" w:cs="Arial"/>
-          <w:b/>
-          <w:bCs/>
-          <w:color w:val="000000"/>
-        </w:rPr>
-        <w:t>:</w:t>
-      </w:r>
-    </w:p>
-    <w:p>
-      <w:pPr>
-        <w:numPr>
-          <w:ilvl w:val="1"/>
-          <w:numId w:val="1"/>
-        </w:numPr>
-        <w:spacing w:after="0" w:line="240" w:lineRule="auto"/>
-        <w:textAlignment w:val="baseline"/>
-        <w:rPr>
-          <w:rFonts w:ascii="Arial" w:eastAsia="Times New Roman" w:hAnsi="Arial" w:cs="Arial"/>
-          <w:color w:val="000000"/>
-          <w:lang w:val="ru-RU"/>
-        </w:rPr>
-      </w:pPr>
-      <w:r>
-        <w:rPr>
-          <w:rFonts w:ascii="Arial" w:eastAsia="Times New Roman" w:hAnsi="Arial" w:cs="Arial"/>
-          <w:color w:val="000000"/>
-          <w:lang w:val="ru-RU"/>
-        </w:rPr>
-        <w:t>Создайте простую 2</w:t>
-      </w:r>
-      <w:r>
-        <w:rPr>
-          <w:rFonts w:ascii="Arial" w:eastAsia="Times New Roman" w:hAnsi="Arial" w:cs="Arial"/>
-          <w:color w:val="000000"/>
-        </w:rPr>
-        <w:t>D</w:t>
-      </w:r>
-      <w:r>
-        <w:rPr>
-          <w:rFonts w:ascii="Arial" w:eastAsia="Times New Roman" w:hAnsi="Arial" w:cs="Arial"/>
-          <w:color w:val="000000"/>
-          <w:lang w:val="ru-RU"/>
-        </w:rPr>
-        <w:t xml:space="preserve">-сцену, используя </w:t>
-      </w:r>
-      <w:r>
-        <w:rPr>
-          <w:rFonts w:ascii="Arial" w:eastAsia="Times New Roman" w:hAnsi="Arial" w:cs="Arial"/>
-          <w:color w:val="000000"/>
-        </w:rPr>
-        <w:fldChar w:fldCharType="begin"/>
-      </w:r>
-      <w:r>
-        <w:rPr>
-          <w:rFonts w:ascii="Arial" w:eastAsia="Times New Roman" w:hAnsi="Arial" w:cs="Arial"/>
-          <w:color w:val="000000"/>
-          <w:lang w:val="ru-RU"/>
-        </w:rPr>
-        <w:instrText xml:space="preserve"> </w:instrText>
-      </w:r>
-      <w:r>
-        <w:rPr>
-          <w:rFonts w:ascii="Arial" w:eastAsia="Times New Roman" w:hAnsi="Arial" w:cs="Arial"/>
-          <w:color w:val="000000"/>
-        </w:rPr>
-        <w:instrText>HYPERLINK</w:instrText>
-      </w:r>
-      <w:r>
-        <w:rPr>
-          <w:rFonts w:ascii="Arial" w:eastAsia="Times New Roman" w:hAnsi="Arial" w:cs="Arial"/>
-          <w:color w:val="000000"/>
-          <w:lang w:val="ru-RU"/>
-        </w:rPr>
-        <w:instrText xml:space="preserve"> "</w:instrText>
-      </w:r>
-      <w:r>
-        <w:rPr>
-          <w:rFonts w:ascii="Arial" w:eastAsia="Times New Roman" w:hAnsi="Arial" w:cs="Arial"/>
-          <w:color w:val="000000"/>
-        </w:rPr>
-        <w:instrText>https</w:instrText>
-      </w:r>
-      <w:r>
-        <w:rPr>
-          <w:rFonts w:ascii="Arial" w:eastAsia="Times New Roman" w:hAnsi="Arial" w:cs="Arial"/>
-          <w:color w:val="000000"/>
-          <w:lang w:val="ru-RU"/>
-        </w:rPr>
-        <w:instrText>://</w:instrText>
-      </w:r>
-      <w:r>
-        <w:rPr>
-          <w:rFonts w:ascii="Arial" w:eastAsia="Times New Roman" w:hAnsi="Arial" w:cs="Arial"/>
-          <w:color w:val="000000"/>
-        </w:rPr>
-        <w:instrText>disk</w:instrText>
-      </w:r>
-      <w:r>
-        <w:rPr>
-          <w:rFonts w:ascii="Arial" w:eastAsia="Times New Roman" w:hAnsi="Arial" w:cs="Arial"/>
-          <w:color w:val="000000"/>
-          <w:lang w:val="ru-RU"/>
-        </w:rPr>
-        <w:instrText>.</w:instrText>
-      </w:r>
-      <w:r>
-        <w:rPr>
-          <w:rFonts w:ascii="Arial" w:eastAsia="Times New Roman" w:hAnsi="Arial" w:cs="Arial"/>
-          <w:color w:val="000000"/>
-        </w:rPr>
-        <w:instrText>yandex</w:instrText>
-      </w:r>
-      <w:r>
-        <w:rPr>
-          <w:rFonts w:ascii="Arial" w:eastAsia="Times New Roman" w:hAnsi="Arial" w:cs="Arial"/>
-          <w:color w:val="000000"/>
-          <w:lang w:val="ru-RU"/>
-        </w:rPr>
-        <w:instrText>.</w:instrText>
-      </w:r>
-      <w:r>
-        <w:rPr>
-          <w:rFonts w:ascii="Arial" w:eastAsia="Times New Roman" w:hAnsi="Arial" w:cs="Arial"/>
-          <w:color w:val="000000"/>
-        </w:rPr>
-        <w:instrText>ru</w:instrText>
-      </w:r>
-      <w:r>
-        <w:rPr>
-          <w:rFonts w:ascii="Arial" w:eastAsia="Times New Roman" w:hAnsi="Arial" w:cs="Arial"/>
-          <w:color w:val="000000"/>
-          <w:lang w:val="ru-RU"/>
-        </w:rPr>
-        <w:instrText>/</w:instrText>
-      </w:r>
-      <w:r>
-        <w:rPr>
-          <w:rFonts w:ascii="Arial" w:eastAsia="Times New Roman" w:hAnsi="Arial" w:cs="Arial"/>
-          <w:color w:val="000000"/>
-        </w:rPr>
-        <w:instrText>d</w:instrText>
-      </w:r>
-      <w:r>
-        <w:rPr>
-          <w:rFonts w:ascii="Arial" w:eastAsia="Times New Roman" w:hAnsi="Arial" w:cs="Arial"/>
-          <w:color w:val="000000"/>
-          <w:lang w:val="ru-RU"/>
-        </w:rPr>
-        <w:instrText>/</w:instrText>
-      </w:r>
-      <w:r>
-        <w:rPr>
-          <w:rFonts w:ascii="Arial" w:eastAsia="Times New Roman" w:hAnsi="Arial" w:cs="Arial"/>
-          <w:color w:val="000000"/>
-        </w:rPr>
-        <w:instrText>C</w:instrText>
-      </w:r>
-      <w:r>
-        <w:rPr>
-          <w:rFonts w:ascii="Arial" w:eastAsia="Times New Roman" w:hAnsi="Arial" w:cs="Arial"/>
-          <w:color w:val="000000"/>
-          <w:lang w:val="ru-RU"/>
-        </w:rPr>
-        <w:instrText>54</w:instrText>
-      </w:r>
-      <w:r>
-        <w:rPr>
-          <w:rFonts w:ascii="Arial" w:eastAsia="Times New Roman" w:hAnsi="Arial" w:cs="Arial"/>
-          <w:color w:val="000000"/>
-        </w:rPr>
-        <w:instrText>pCKVEJIFoTg</w:instrText>
-      </w:r>
-      <w:r>
-        <w:rPr>
-          <w:rFonts w:ascii="Arial" w:eastAsia="Times New Roman" w:hAnsi="Arial" w:cs="Arial"/>
-          <w:color w:val="000000"/>
-          <w:lang w:val="ru-RU"/>
-        </w:rPr>
-        <w:instrText xml:space="preserve">" </w:instrText>
-      </w:r>
-      <w:r>
-        <w:rPr>
-          <w:rFonts w:ascii="Arial" w:eastAsia="Times New Roman" w:hAnsi="Arial" w:cs="Arial"/>
-          <w:color w:val="000000"/>
-        </w:rPr>
-        <w:fldChar w:fldCharType="separate"/>
-      </w:r>
-      <w:r>
-        <w:rPr>
-          <w:rFonts w:ascii="Arial" w:eastAsia="Times New Roman" w:hAnsi="Arial" w:cs="Arial"/>
-          <w:color w:val="1155CC"/>
-          <w:u w:val="single"/>
-          <w:lang w:val="ru-RU"/>
-        </w:rPr>
-        <w:t>данные материалы</w:t>
-      </w:r>
-      <w:r>
-        <w:rPr>
-          <w:rFonts w:ascii="Arial" w:eastAsia="Times New Roman" w:hAnsi="Arial" w:cs="Arial"/>
-          <w:color w:val="000000"/>
-        </w:rPr>
-        <w:fldChar w:fldCharType="end"/>
-      </w:r>
     </w:p>
     <w:p>
       <w:pPr>
@@ -477,17 +484,117 @@
         </w:rPr>
         <w:t xml:space="preserve">Реализуйте </w:t>
       </w:r>
-      <w:hyperlink r:id="rId6" w:history="1">
-        <w:r>
-          <w:rPr>
-            <w:rFonts w:ascii="Arial" w:eastAsia="Times New Roman" w:hAnsi="Arial" w:cs="Arial"/>
-            <w:color w:val="1155CC"/>
-            <w:u w:val="single"/>
-            <w:lang w:val="ru-RU"/>
-          </w:rPr>
-          <w:t xml:space="preserve">персонажа </w:t>
-        </w:r>
-      </w:hyperlink>
+      <w:r>
+        <w:fldChar w:fldCharType="begin"/>
+      </w:r>
+      <w:r>
+        <w:rPr>
+          <w:lang w:val="ru-RU"/>
+        </w:rPr>
+        <w:instrText xml:space="preserve"> </w:instrText>
+      </w:r>
+      <w:r>
+        <w:instrText>HYPERLINK</w:instrText>
+      </w:r>
+      <w:r>
+        <w:rPr>
+          <w:lang w:val="ru-RU"/>
+        </w:rPr>
+        <w:instrText xml:space="preserve"> "</w:instrText>
+      </w:r>
+      <w:r>
+        <w:instrText>https</w:instrText>
+      </w:r>
+      <w:r>
+        <w:rPr>
+          <w:lang w:val="ru-RU"/>
+        </w:rPr>
+        <w:instrText>://</w:instrText>
+      </w:r>
+      <w:r>
+        <w:instrText>disk</w:instrText>
+      </w:r>
+      <w:r>
+        <w:rPr>
+          <w:lang w:val="ru-RU"/>
+        </w:rPr>
+        <w:instrText>.</w:instrText>
+      </w:r>
+      <w:r>
+        <w:instrText>yandex</w:instrText>
+      </w:r>
+      <w:r>
+        <w:rPr>
+          <w:lang w:val="ru-RU"/>
+        </w:rPr>
+        <w:instrText>.</w:instrText>
+      </w:r>
+      <w:r>
+        <w:instrText>ru</w:instrText>
+      </w:r>
+      <w:r>
+        <w:rPr>
+          <w:lang w:val="ru-RU"/>
+        </w:rPr>
+        <w:instrText>/</w:instrText>
+      </w:r>
+      <w:r>
+        <w:instrText>d</w:instrText>
+      </w:r>
+      <w:r>
+        <w:rPr>
+          <w:lang w:val="ru-RU"/>
+        </w:rPr>
+        <w:instrText>/</w:instrText>
+      </w:r>
+      <w:r>
+        <w:instrText>D</w:instrText>
+      </w:r>
+      <w:r>
+        <w:rPr>
+          <w:lang w:val="ru-RU"/>
+        </w:rPr>
+        <w:instrText>9</w:instrText>
+      </w:r>
+      <w:r>
+        <w:instrText>KsPmD</w:instrText>
+      </w:r>
+      <w:r>
+        <w:rPr>
+          <w:lang w:val="ru-RU"/>
+        </w:rPr>
+        <w:instrText>5</w:instrText>
+      </w:r>
+      <w:r>
+        <w:instrText>CbpVyw</w:instrText>
+      </w:r>
+      <w:r>
+        <w:rPr>
+          <w:lang w:val="ru-RU"/>
+        </w:rPr>
+        <w:instrText xml:space="preserve">" </w:instrText>
+      </w:r>
+      <w:r>
+        <w:fldChar w:fldCharType="separate"/>
+      </w:r>
+      <w:r>
+        <w:rPr>
+          <w:rFonts w:ascii="Arial" w:eastAsia="Times New Roman" w:hAnsi="Arial" w:cs="Arial"/>
+          <w:color w:val="1155CC"/>
+          <w:u w:val="single"/>
+          <w:lang w:val="ru-RU"/>
+        </w:rPr>
+        <w:t xml:space="preserve">персонажа </w:t>
+      </w:r>
+      <w:r>
+        <w:rPr>
+          <w:rFonts w:ascii="Arial" w:eastAsia="Times New Roman" w:hAnsi="Arial" w:cs="Arial"/>
+          <w:color w:val="1155CC"/>
+          <w:u w:val="single"/>
+          <w:lang w:val="ru-RU"/>
+        </w:rPr>
+        <w:fldChar w:fldCharType="end"/>
+      </w:r>
       <w:r>
         <w:rPr>
           <w:rFonts w:ascii="Arial" w:eastAsia="Times New Roman" w:hAnsi="Arial" w:cs="Arial"/>
@@ -532,7 +639,7 @@
                     </pic:cNvPicPr>
                   </pic:nvPicPr>
                   <pic:blipFill>
-                    <a:blip r:embed="rId7" cstate="print">
+                    <a:blip r:embed="rId6" cstate="print">
                       <a:extLst>
                         <a:ext uri="{28A0092B-C50C-407E-A947-70E740481C1C}">
                           <a14:useLocalDpi xmlns:a14="http://schemas.microsoft.com/office/drawing/2010/main" val="0"/>
@@ -702,7 +809,7 @@
                     </pic:cNvPicPr>
                   </pic:nvPicPr>
                   <pic:blipFill>
-                    <a:blip r:embed="rId8" cstate="print">
+                    <a:blip r:embed="rId7" cstate="print">
                       <a:extLst>
                         <a:ext uri="{28A0092B-C50C-407E-A947-70E740481C1C}">
                           <a14:useLocalDpi xmlns:a14="http://schemas.microsoft.com/office/drawing/2010/main" val="0"/>
@@ -1155,7 +1262,7 @@
                     </pic:cNvPicPr>
                   </pic:nvPicPr>
                   <pic:blipFill>
-                    <a:blip r:embed="rId9">
+                    <a:blip r:embed="rId8">
                       <a:extLst>
                         <a:ext uri="{28A0092B-C50C-407E-A947-70E740481C1C}">
                           <a14:useLocalDpi xmlns:a14="http://schemas.microsoft.com/office/drawing/2010/main" val="0"/>
@@ -2036,404 +2143,6 @@
         </w:rPr>
         <w:t xml:space="preserve"> или текстовом файле.</w:t>
       </w:r>
-    </w:p>
-    <w:p>
-      <w:pPr>
-        <w:spacing w:before="240" w:after="40" w:line="240" w:lineRule="auto"/>
-        <w:outlineLvl w:val="3"/>
-        <w:rPr>
-          <w:rFonts w:ascii="Times New Roman" w:eastAsia="Times New Roman" w:hAnsi="Times New Roman" w:cs="Times New Roman"/>
-          <w:b/>
-          <w:bCs/>
-          <w:sz w:val="24"/>
-          <w:szCs w:val="24"/>
-        </w:rPr>
-      </w:pPr>
-      <w:proofErr w:type="spellStart"/>
-      <w:r>
-        <w:rPr>
-          <w:rFonts w:ascii="Arial" w:eastAsia="Times New Roman" w:hAnsi="Arial" w:cs="Arial"/>
-          <w:b/>
-          <w:bCs/>
-          <w:color w:val="000000"/>
-        </w:rPr>
-        <w:t>Оценка</w:t>
-      </w:r>
-      <w:proofErr w:type="spellEnd"/>
-      <w:r>
-        <w:rPr>
-          <w:rFonts w:ascii="Arial" w:eastAsia="Times New Roman" w:hAnsi="Arial" w:cs="Arial"/>
-          <w:b/>
-          <w:bCs/>
-          <w:color w:val="000000"/>
-        </w:rPr>
-        <w:t>:</w:t>
-      </w:r>
-    </w:p>
-    <w:p>
-      <w:pPr>
-        <w:numPr>
-          <w:ilvl w:val="0"/>
-          <w:numId w:val="9"/>
-        </w:numPr>
-        <w:spacing w:before="240" w:after="0" w:line="240" w:lineRule="auto"/>
-        <w:textAlignment w:val="baseline"/>
-        <w:rPr>
-          <w:rFonts w:ascii="Arial" w:eastAsia="Times New Roman" w:hAnsi="Arial" w:cs="Arial"/>
-          <w:color w:val="000000"/>
-          <w:lang w:val="ru-RU"/>
-        </w:rPr>
-      </w:pPr>
-      <w:r>
-        <w:rPr>
-          <w:rFonts w:ascii="Arial" w:eastAsia="Times New Roman" w:hAnsi="Arial" w:cs="Arial"/>
-          <w:color w:val="000000"/>
-          <w:lang w:val="ru-RU"/>
-        </w:rPr>
-        <w:t>Корректность и полнота реализации игровых механик.</w:t>
-      </w:r>
-    </w:p>
-    <w:p>
-      <w:pPr>
-        <w:numPr>
-          <w:ilvl w:val="0"/>
-          <w:numId w:val="9"/>
-        </w:numPr>
-        <w:spacing w:after="0" w:line="240" w:lineRule="auto"/>
-        <w:textAlignment w:val="baseline"/>
-        <w:rPr>
-          <w:rFonts w:ascii="Arial" w:eastAsia="Times New Roman" w:hAnsi="Arial" w:cs="Arial"/>
-          <w:color w:val="000000"/>
-          <w:lang w:val="ru-RU"/>
-        </w:rPr>
-      </w:pPr>
-      <w:r>
-        <w:rPr>
-          <w:rFonts w:ascii="Arial" w:eastAsia="Times New Roman" w:hAnsi="Arial" w:cs="Arial"/>
-          <w:color w:val="000000"/>
-          <w:lang w:val="ru-RU"/>
-        </w:rPr>
-        <w:t>Качество кода и использование паттернов проектирования.</w:t>
-      </w:r>
-    </w:p>
-    <w:p>
-      <w:pPr>
-        <w:numPr>
-          <w:ilvl w:val="0"/>
-          <w:numId w:val="9"/>
-        </w:numPr>
-        <w:spacing w:after="240" w:line="240" w:lineRule="auto"/>
-        <w:textAlignment w:val="baseline"/>
-        <w:rPr>
-          <w:rFonts w:ascii="Arial" w:eastAsia="Times New Roman" w:hAnsi="Arial" w:cs="Arial"/>
-          <w:color w:val="000000"/>
-        </w:rPr>
-      </w:pPr>
-      <w:proofErr w:type="spellStart"/>
-      <w:r>
-        <w:rPr>
-          <w:rFonts w:ascii="Arial" w:eastAsia="Times New Roman" w:hAnsi="Arial" w:cs="Arial"/>
-          <w:color w:val="000000"/>
-        </w:rPr>
-        <w:t>Время</w:t>
-      </w:r>
-      <w:proofErr w:type="spellEnd"/>
-      <w:r>
-        <w:rPr>
-          <w:rFonts w:ascii="Arial" w:eastAsia="Times New Roman" w:hAnsi="Arial" w:cs="Arial"/>
-          <w:color w:val="000000"/>
-        </w:rPr>
-        <w:t xml:space="preserve"> </w:t>
-      </w:r>
-      <w:proofErr w:type="spellStart"/>
-      <w:r>
-        <w:rPr>
-          <w:rFonts w:ascii="Arial" w:eastAsia="Times New Roman" w:hAnsi="Arial" w:cs="Arial"/>
-          <w:color w:val="000000"/>
-        </w:rPr>
-        <w:t>на</w:t>
-      </w:r>
-      <w:proofErr w:type="spellEnd"/>
-      <w:r>
-        <w:rPr>
-          <w:rFonts w:ascii="Arial" w:eastAsia="Times New Roman" w:hAnsi="Arial" w:cs="Arial"/>
-          <w:color w:val="000000"/>
-        </w:rPr>
-        <w:t xml:space="preserve"> </w:t>
-      </w:r>
-      <w:proofErr w:type="spellStart"/>
-      <w:r>
-        <w:rPr>
-          <w:rFonts w:ascii="Arial" w:eastAsia="Times New Roman" w:hAnsi="Arial" w:cs="Arial"/>
-          <w:color w:val="000000"/>
-        </w:rPr>
-        <w:t>реализацию</w:t>
-      </w:r>
-      <w:proofErr w:type="spellEnd"/>
-    </w:p>
-    <w:p>
-      <w:pPr>
-        <w:spacing w:after="0" w:line="240" w:lineRule="auto"/>
-        <w:rPr>
-          <w:rFonts w:ascii="Times New Roman" w:eastAsia="Times New Roman" w:hAnsi="Times New Roman" w:cs="Times New Roman"/>
-          <w:sz w:val="24"/>
-          <w:szCs w:val="24"/>
-        </w:rPr>
-      </w:pPr>
-    </w:p>
-    <w:p>
-      <w:pPr>
-        <w:spacing w:after="0" w:line="240" w:lineRule="auto"/>
-        <w:rPr>
-          <w:rFonts w:ascii="Times New Roman" w:eastAsia="Times New Roman" w:hAnsi="Times New Roman" w:cs="Times New Roman"/>
-          <w:sz w:val="24"/>
-          <w:szCs w:val="24"/>
-        </w:rPr>
-      </w:pPr>
-      <w:proofErr w:type="spellStart"/>
-      <w:r>
-        <w:rPr>
-          <w:rFonts w:ascii="Arial" w:eastAsia="Times New Roman" w:hAnsi="Arial" w:cs="Arial"/>
-          <w:b/>
-          <w:bCs/>
-          <w:color w:val="000000"/>
-        </w:rPr>
-        <w:t>Дополнительно</w:t>
-      </w:r>
-      <w:proofErr w:type="spellEnd"/>
-      <w:r>
-        <w:rPr>
-          <w:rFonts w:ascii="Arial" w:eastAsia="Times New Roman" w:hAnsi="Arial" w:cs="Arial"/>
-          <w:b/>
-          <w:bCs/>
-          <w:color w:val="000000"/>
-        </w:rPr>
-        <w:t>:</w:t>
-      </w:r>
-    </w:p>
-    <w:p>
-      <w:pPr>
-        <w:numPr>
-          <w:ilvl w:val="0"/>
-          <w:numId w:val="10"/>
-        </w:numPr>
-        <w:spacing w:after="0" w:line="240" w:lineRule="auto"/>
-        <w:textAlignment w:val="baseline"/>
-        <w:rPr>
-          <w:rFonts w:ascii="Arial" w:eastAsia="Times New Roman" w:hAnsi="Arial" w:cs="Arial"/>
-          <w:color w:val="000000"/>
-          <w:lang w:val="ru-RU"/>
-        </w:rPr>
-      </w:pPr>
-      <w:r>
-        <w:rPr>
-          <w:rFonts w:ascii="Arial" w:eastAsia="Times New Roman" w:hAnsi="Arial" w:cs="Arial"/>
-          <w:color w:val="000000"/>
-          <w:lang w:val="ru-RU"/>
-        </w:rPr>
-        <w:t xml:space="preserve">Используйте </w:t>
-      </w:r>
-      <w:proofErr w:type="spellStart"/>
-      <w:r>
-        <w:rPr>
-          <w:rFonts w:ascii="Arial" w:eastAsia="Times New Roman" w:hAnsi="Arial" w:cs="Arial"/>
-          <w:color w:val="000000"/>
-        </w:rPr>
-        <w:t>ShareX</w:t>
-      </w:r>
-      <w:proofErr w:type="spellEnd"/>
-      <w:r>
-        <w:rPr>
-          <w:rFonts w:ascii="Arial" w:eastAsia="Times New Roman" w:hAnsi="Arial" w:cs="Arial"/>
-          <w:color w:val="000000"/>
-          <w:lang w:val="ru-RU"/>
-        </w:rPr>
-        <w:t xml:space="preserve"> или </w:t>
-      </w:r>
-      <w:r>
-        <w:rPr>
-          <w:rFonts w:ascii="Arial" w:eastAsia="Times New Roman" w:hAnsi="Arial" w:cs="Arial"/>
-          <w:color w:val="000000"/>
-        </w:rPr>
-        <w:t>OBS</w:t>
-      </w:r>
-      <w:r>
-        <w:rPr>
-          <w:rFonts w:ascii="Arial" w:eastAsia="Times New Roman" w:hAnsi="Arial" w:cs="Arial"/>
-          <w:color w:val="000000"/>
-          <w:lang w:val="ru-RU"/>
-        </w:rPr>
-        <w:t xml:space="preserve"> </w:t>
-      </w:r>
-      <w:r>
-        <w:rPr>
-          <w:rFonts w:ascii="Arial" w:eastAsia="Times New Roman" w:hAnsi="Arial" w:cs="Arial"/>
-          <w:color w:val="000000"/>
-        </w:rPr>
-        <w:t>studio</w:t>
-      </w:r>
-      <w:r>
-        <w:rPr>
-          <w:rFonts w:ascii="Arial" w:eastAsia="Times New Roman" w:hAnsi="Arial" w:cs="Arial"/>
-          <w:color w:val="000000"/>
-          <w:lang w:val="ru-RU"/>
-        </w:rPr>
-        <w:t xml:space="preserve"> (или любой другой аналог на свой выбор) для записи экрана во время выполнения задания, чтобы мы могли оценить время, фактически потраченное на задачу.</w:t>
-      </w:r>
-    </w:p>
-    <w:p>
-      <w:pPr>
-        <w:numPr>
-          <w:ilvl w:val="0"/>
-          <w:numId w:val="10"/>
-        </w:numPr>
-        <w:spacing w:after="0" w:line="240" w:lineRule="auto"/>
-        <w:textAlignment w:val="baseline"/>
-        <w:rPr>
-          <w:rFonts w:ascii="Arial" w:eastAsia="Times New Roman" w:hAnsi="Arial" w:cs="Arial"/>
-          <w:color w:val="000000"/>
-          <w:lang w:val="ru-RU"/>
-        </w:rPr>
-      </w:pPr>
-      <w:r>
-        <w:rPr>
-          <w:rFonts w:ascii="Arial" w:eastAsia="Times New Roman" w:hAnsi="Arial" w:cs="Arial"/>
-          <w:color w:val="000000"/>
-          <w:lang w:val="ru-RU"/>
-        </w:rPr>
-        <w:t>Качество видео достаточно оставить таким, чтобы текст был читаемым.</w:t>
-      </w:r>
-      <w:r>
-        <w:rPr>
-          <w:rFonts w:ascii="Arial" w:eastAsia="Times New Roman" w:hAnsi="Arial" w:cs="Arial"/>
-          <w:color w:val="000000"/>
-          <w:lang w:val="ru-RU"/>
-        </w:rPr>
-        <w:br/>
-        <w:t xml:space="preserve">После выполнения - загрузите видео в любом облаке: </w:t>
-      </w:r>
-      <w:r>
-        <w:rPr>
-          <w:rFonts w:ascii="Arial" w:eastAsia="Times New Roman" w:hAnsi="Arial" w:cs="Arial"/>
-          <w:color w:val="000000"/>
-        </w:rPr>
-        <w:t>google</w:t>
-      </w:r>
-      <w:r>
-        <w:rPr>
-          <w:rFonts w:ascii="Arial" w:eastAsia="Times New Roman" w:hAnsi="Arial" w:cs="Arial"/>
-          <w:color w:val="000000"/>
-          <w:lang w:val="ru-RU"/>
-        </w:rPr>
-        <w:t>\</w:t>
-      </w:r>
-      <w:proofErr w:type="spellStart"/>
-      <w:r>
-        <w:rPr>
-          <w:rFonts w:ascii="Arial" w:eastAsia="Times New Roman" w:hAnsi="Arial" w:cs="Arial"/>
-          <w:color w:val="000000"/>
-        </w:rPr>
-        <w:t>yandex</w:t>
-      </w:r>
-      <w:proofErr w:type="spellEnd"/>
-      <w:r>
-        <w:rPr>
-          <w:rFonts w:ascii="Arial" w:eastAsia="Times New Roman" w:hAnsi="Arial" w:cs="Arial"/>
-          <w:color w:val="000000"/>
-          <w:lang w:val="ru-RU"/>
-        </w:rPr>
-        <w:t xml:space="preserve"> и т.п.</w:t>
-      </w:r>
-      <w:r>
-        <w:rPr>
-          <w:rFonts w:ascii="Arial" w:eastAsia="Times New Roman" w:hAnsi="Arial" w:cs="Arial"/>
-          <w:color w:val="000000"/>
-        </w:rPr>
-        <w:t> </w:t>
-      </w:r>
-    </w:p>
-    <w:p>
-      <w:pPr>
-        <w:numPr>
-          <w:ilvl w:val="0"/>
-          <w:numId w:val="10"/>
-        </w:numPr>
-        <w:spacing w:after="0" w:line="240" w:lineRule="auto"/>
-        <w:textAlignment w:val="baseline"/>
-        <w:rPr>
-          <w:rFonts w:ascii="Arial" w:eastAsia="Times New Roman" w:hAnsi="Arial" w:cs="Arial"/>
-          <w:color w:val="000000"/>
-          <w:lang w:val="ru-RU"/>
-        </w:rPr>
-      </w:pPr>
-      <w:r>
-        <w:rPr>
-          <w:rFonts w:ascii="Arial" w:eastAsia="Times New Roman" w:hAnsi="Arial" w:cs="Arial"/>
-          <w:color w:val="000000"/>
-          <w:lang w:val="ru-RU"/>
-        </w:rPr>
-        <w:t>Вы можете прерываться и ставить на паузу запись при необходимости. Для нас будет иметь значение именно фактически потраченное время на выполнение задания, а не календарное.</w:t>
-      </w:r>
-    </w:p>
-    <w:p>
-      <w:pPr>
-        <w:spacing w:after="0" w:line="240" w:lineRule="auto"/>
-        <w:rPr>
-          <w:rFonts w:ascii="Times New Roman" w:eastAsia="Times New Roman" w:hAnsi="Times New Roman" w:cs="Times New Roman"/>
-          <w:sz w:val="24"/>
-          <w:szCs w:val="24"/>
-          <w:lang w:val="ru-RU"/>
-        </w:rPr>
-      </w:pPr>
-    </w:p>
-    <w:p>
-      <w:pPr>
-        <w:spacing w:after="0" w:line="240" w:lineRule="auto"/>
-        <w:ind w:left="720"/>
-        <w:rPr>
-          <w:rFonts w:ascii="Times New Roman" w:eastAsia="Times New Roman" w:hAnsi="Times New Roman" w:cs="Times New Roman"/>
-          <w:sz w:val="24"/>
-          <w:szCs w:val="24"/>
-          <w:lang w:val="ru-RU"/>
-        </w:rPr>
-      </w:pPr>
-      <w:r>
-        <w:rPr>
-          <w:rFonts w:ascii="Arial" w:eastAsia="Times New Roman" w:hAnsi="Arial" w:cs="Arial"/>
-          <w:color w:val="000000"/>
-        </w:rPr>
-        <w:t>P</w:t>
-      </w:r>
-      <w:r>
-        <w:rPr>
-          <w:rFonts w:ascii="Arial" w:eastAsia="Times New Roman" w:hAnsi="Arial" w:cs="Arial"/>
-          <w:color w:val="000000"/>
-          <w:lang w:val="ru-RU"/>
-        </w:rPr>
-        <w:t>.</w:t>
-      </w:r>
-      <w:r>
-        <w:rPr>
-          <w:rFonts w:ascii="Arial" w:eastAsia="Times New Roman" w:hAnsi="Arial" w:cs="Arial"/>
-          <w:color w:val="000000"/>
-        </w:rPr>
-        <w:t>s</w:t>
-      </w:r>
-      <w:r>
-        <w:rPr>
-          <w:rFonts w:ascii="Arial" w:eastAsia="Times New Roman" w:hAnsi="Arial" w:cs="Arial"/>
-          <w:color w:val="000000"/>
-          <w:lang w:val="ru-RU"/>
-        </w:rPr>
-        <w:t>. Во время работы в команде мы не стоим за спиной и не дышим в затылок ;) В рамках тестового задания видео необходимо исключительно для хронометража и беспристрастного определения скорости вашей работы.</w:t>
-      </w:r>
-    </w:p>
-    <w:p>
-      <w:pPr>
-        <w:rPr>
-          <w:lang w:val="ru-RU"/>
-        </w:rPr>
-      </w:pPr>
     </w:p>
     <w:sectPr>
       <w:pgSz w:w="12240" w:h="15840"/>
